--- a/docs/MySeries.docx
+++ b/docs/MySeries.docx
@@ -47,6 +47,19 @@
     <w:p>
       <w:r>
         <w:t>The application enables you to download subtitles and torrents for the episodes and also lets you open the episodes in your default media player.</w:t>
+      </w:r>
+    </w:p>
+    <w:p>
+      <w:pPr>
+        <w:pStyle w:val="Heading1"/>
+      </w:pPr>
+      <w:r>
+        <w:t>The main window</w:t>
+      </w:r>
+    </w:p>
+    <w:p>
+      <w:r>
+        <w:t>MySeries main window comprises of three main panels. The series , the next episodes and the episodes panel.</w:t>
       </w:r>
     </w:p>
     <w:sectPr>

--- a/docs/MySeries.docx
+++ b/docs/MySeries.docx
@@ -7,7 +7,13 @@
         <w:pStyle w:val="Title"/>
       </w:pPr>
       <w:r>
-        <w:t>MySeries v 1.1</w:t>
+        <w:t>MySerie</w:t>
+      </w:r>
+      <w:r>
+        <w:t>S</w:t>
+      </w:r>
+      <w:r>
+        <w:t xml:space="preserve"> v 1.1</w:t>
       </w:r>
     </w:p>
     <w:p>
@@ -15,22 +21,12 @@
         <w:pStyle w:val="Heading1"/>
       </w:pPr>
       <w:r>
-        <w:t>What is MySeries</w:t>
-      </w:r>
-    </w:p>
-    <w:p>
-      <w:r>
-        <w:t xml:space="preserve">MySeries is an application which helps you organize your favorite </w:t>
-      </w:r>
-      <w:proofErr w:type="spellStart"/>
-      <w:proofErr w:type="gramStart"/>
-      <w:r>
-        <w:t>tv</w:t>
-      </w:r>
-      <w:proofErr w:type="spellEnd"/>
-      <w:proofErr w:type="gramEnd"/>
-      <w:r>
-        <w:t xml:space="preserve"> series. You can check which episodes you have downloaded, which subtitles, if you have watched it or not, informed about the episodes aired in the following days etc.</w:t>
+        <w:t>What is MySerieS</w:t>
+      </w:r>
+    </w:p>
+    <w:p>
+      <w:r>
+        <w:t>MySeries is an application which helps you organize your favorite tv series. You can check which episodes you have downloaded, which subtitles, if you have watched it or not, informed about the episodes aired in the following days etc.</w:t>
       </w:r>
     </w:p>
     <w:p>
@@ -59,12 +55,774 @@
     </w:p>
     <w:p>
       <w:r>
-        <w:t>MySeries main window comprises of three main panels. The series , the next episodes and the episodes panel.</w:t>
+        <w:t xml:space="preserve">MySeries main window </w:t>
+      </w:r>
+      <w:r>
+        <w:t xml:space="preserve">comprises of three main panels: </w:t>
+      </w:r>
+    </w:p>
+    <w:p>
+      <w:r>
+        <w:t xml:space="preserve">1. </w:t>
+      </w:r>
+      <w:r>
+        <w:t xml:space="preserve">The series </w:t>
+      </w:r>
+      <w:r>
+        <w:t>panel.</w:t>
+      </w:r>
+    </w:p>
+    <w:p>
+      <w:r>
+        <w:t>2. T</w:t>
+      </w:r>
+      <w:r>
+        <w:t>he next episodes</w:t>
+      </w:r>
+      <w:r>
+        <w:t xml:space="preserve"> panel ,</w:t>
+      </w:r>
+      <w:r>
+        <w:t xml:space="preserve"> and </w:t>
+      </w:r>
+    </w:p>
+    <w:p>
+      <w:r>
+        <w:t>3. Th</w:t>
+      </w:r>
+      <w:r>
+        <w:t>e episodes panel.</w:t>
+      </w:r>
+    </w:p>
+    <w:p>
+      <w:pPr>
+        <w:rPr>
+          <w:noProof/>
+          <w:lang w:eastAsia="el-GR" w:bidi="ar-SA"/>
+        </w:rPr>
+      </w:pPr>
+    </w:p>
+    <w:p>
+      <w:r>
+        <w:rPr>
+          <w:noProof/>
+          <w:lang w:val="el-GR" w:eastAsia="el-GR" w:bidi="ar-SA"/>
+        </w:rPr>
+        <w:drawing>
+          <wp:inline distT="0" distB="0" distL="0" distR="0">
+            <wp:extent cx="6300292" cy="3524885"/>
+            <wp:effectExtent l="19050" t="0" r="5258" b="0"/>
+            <wp:docPr id="1" name="Picture 0" descr="main.jpg"/>
+            <wp:cNvGraphicFramePr>
+              <a:graphicFrameLocks xmlns:a="http://schemas.openxmlformats.org/drawingml/2006/main" noChangeAspect="1"/>
+            </wp:cNvGraphicFramePr>
+            <a:graphic xmlns:a="http://schemas.openxmlformats.org/drawingml/2006/main">
+              <a:graphicData uri="http://schemas.openxmlformats.org/drawingml/2006/picture">
+                <pic:pic xmlns:pic="http://schemas.openxmlformats.org/drawingml/2006/picture">
+                  <pic:nvPicPr>
+                    <pic:cNvPr id="0" name="main.jpg"/>
+                    <pic:cNvPicPr/>
+                  </pic:nvPicPr>
+                  <pic:blipFill>
+                    <a:blip r:embed="rId5" cstate="print"/>
+                    <a:stretch>
+                      <a:fillRect/>
+                    </a:stretch>
+                  </pic:blipFill>
+                  <pic:spPr>
+                    <a:xfrm>
+                      <a:off x="0" y="0"/>
+                      <a:ext cx="6300292" cy="3524885"/>
+                    </a:xfrm>
+                    <a:prstGeom prst="rect">
+                      <a:avLst/>
+                    </a:prstGeom>
+                  </pic:spPr>
+                </pic:pic>
+              </a:graphicData>
+            </a:graphic>
+          </wp:inline>
+        </w:drawing>
+      </w:r>
+    </w:p>
+    <w:p/>
+    <w:p>
+      <w:pPr>
+        <w:rPr>
+          <w:rFonts w:asciiTheme="majorHAnsi" w:eastAsiaTheme="majorEastAsia" w:hAnsiTheme="majorHAnsi" w:cstheme="majorBidi"/>
+          <w:b/>
+          <w:bCs/>
+          <w:color w:val="365F91" w:themeColor="accent1" w:themeShade="BF"/>
+          <w:sz w:val="24"/>
+          <w:szCs w:val="24"/>
+        </w:rPr>
+      </w:pPr>
+      <w:r>
+        <w:br w:type="page"/>
+      </w:r>
+    </w:p>
+    <w:p>
+      <w:pPr>
+        <w:pStyle w:val="Heading1"/>
+      </w:pPr>
+      <w:r>
+        <w:lastRenderedPageBreak/>
+        <w:t xml:space="preserve">The Series </w:t>
+      </w:r>
+      <w:r>
+        <w:t>Panel</w:t>
+      </w:r>
+    </w:p>
+    <w:p>
+      <w:r>
+        <w:rPr>
+          <w:noProof/>
+        </w:rPr>
+        <w:pict>
+          <v:shapetype id="_x0000_t202" coordsize="21600,21600" o:spt="202" path="m,l,21600r21600,l21600,xe">
+            <v:stroke joinstyle="miter"/>
+            <v:path gradientshapeok="t" o:connecttype="rect"/>
+          </v:shapetype>
+          <v:shape id="_x0000_s1026" type="#_x0000_t202" style="position:absolute;left:0;text-align:left;margin-left:365.1pt;margin-top:253.2pt;width:154.5pt;height:.05pt;z-index:251660288" stroked="f">
+            <v:textbox style="mso-fit-shape-to-text:t" inset="0,0,0,0">
+              <w:txbxContent>
+                <w:p>
+                  <w:pPr>
+                    <w:pStyle w:val="Caption"/>
+                    <w:rPr>
+                      <w:noProof/>
+                    </w:rPr>
+                  </w:pPr>
+                  <w:r>
+                    <w:t>Series</w:t>
+                  </w:r>
+                  <w:r>
+                    <w:t xml:space="preserve"> Panel</w:t>
+                  </w:r>
+                </w:p>
+              </w:txbxContent>
+            </v:textbox>
+            <w10:wrap type="square"/>
+          </v:shape>
+        </w:pict>
+      </w:r>
+      <w:r>
+        <w:rPr>
+          <w:noProof/>
+          <w:lang w:val="el-GR" w:eastAsia="el-GR" w:bidi="ar-SA"/>
+        </w:rPr>
+        <w:drawing>
+          <wp:anchor distT="0" distB="0" distL="114300" distR="114300" simplePos="0" relativeHeight="251658240" behindDoc="0" locked="0" layoutInCell="1" allowOverlap="1">
+            <wp:simplePos x="0" y="0"/>
+            <wp:positionH relativeFrom="margin">
+              <wp:posOffset>4636770</wp:posOffset>
+            </wp:positionH>
+            <wp:positionV relativeFrom="paragraph">
+              <wp:posOffset>34290</wp:posOffset>
+            </wp:positionV>
+            <wp:extent cx="1962150" cy="3124200"/>
+            <wp:effectExtent l="19050" t="0" r="0" b="0"/>
+            <wp:wrapSquare wrapText="bothSides"/>
+            <wp:docPr id="2" name="series_panel.jpg" descr="D:\JavaProjects\myseriesproject\docs\images\series_panel.jpg"/>
+            <wp:cNvGraphicFramePr>
+              <a:graphicFrameLocks xmlns:a="http://schemas.openxmlformats.org/drawingml/2006/main" noChangeAspect="1"/>
+            </wp:cNvGraphicFramePr>
+            <a:graphic xmlns:a="http://schemas.openxmlformats.org/drawingml/2006/main">
+              <a:graphicData uri="http://schemas.openxmlformats.org/drawingml/2006/picture">
+                <pic:pic xmlns:pic="http://schemas.openxmlformats.org/drawingml/2006/picture">
+                  <pic:nvPicPr>
+                    <pic:cNvPr id="0" name="series_panel.jpg"/>
+                    <pic:cNvPicPr/>
+                  </pic:nvPicPr>
+                  <pic:blipFill>
+                    <a:blip r:embed="rId6" r:link="rId7" cstate="print"/>
+                    <a:stretch>
+                      <a:fillRect/>
+                    </a:stretch>
+                  </pic:blipFill>
+                  <pic:spPr>
+                    <a:xfrm>
+                      <a:off x="0" y="0"/>
+                      <a:ext cx="1962150" cy="3124200"/>
+                    </a:xfrm>
+                    <a:prstGeom prst="rect">
+                      <a:avLst/>
+                    </a:prstGeom>
+                  </pic:spPr>
+                </pic:pic>
+              </a:graphicData>
+            </a:graphic>
+          </wp:anchor>
+        </w:drawing>
+      </w:r>
+      <w:r>
+        <w:t xml:space="preserve">The series </w:t>
+      </w:r>
+      <w:r>
+        <w:t>panel consists</w:t>
+      </w:r>
+      <w:r>
+        <w:t xml:space="preserve"> of the series table and the current selected series screenshot.</w:t>
+      </w:r>
+    </w:p>
+    <w:p>
+      <w:r>
+        <w:t>The series table has 3 columns:</w:t>
+      </w:r>
+    </w:p>
+    <w:p>
+      <w:pPr>
+        <w:pStyle w:val="ListParagraph"/>
+        <w:numPr>
+          <w:ilvl w:val="0"/>
+          <w:numId w:val="3"/>
+        </w:numPr>
+      </w:pPr>
+      <w:r>
+        <w:t>The series title and season</w:t>
+      </w:r>
+      <w:r>
+        <w:t xml:space="preserve"> column.</w:t>
+      </w:r>
+    </w:p>
+    <w:p>
+      <w:pPr>
+        <w:pStyle w:val="ListParagraph"/>
+        <w:numPr>
+          <w:ilvl w:val="0"/>
+          <w:numId w:val="3"/>
+        </w:numPr>
+      </w:pPr>
+      <w:r>
+        <w:t>The hidden column. If a series is hidden it’s</w:t>
+      </w:r>
+      <w:r>
+        <w:t xml:space="preserve"> episodes  will</w:t>
+      </w:r>
+      <w:r>
+        <w:t xml:space="preserve"> not</w:t>
+      </w:r>
+      <w:r>
+        <w:t xml:space="preserve"> </w:t>
+      </w:r>
+      <w:r>
+        <w:t xml:space="preserve">show up </w:t>
+      </w:r>
+      <w:r>
+        <w:t xml:space="preserve"> in the Next episodes panel  and in the filters table).</w:t>
+      </w:r>
+    </w:p>
+    <w:p>
+      <w:pPr>
+        <w:pStyle w:val="ListParagraph"/>
+        <w:numPr>
+          <w:ilvl w:val="0"/>
+          <w:numId w:val="3"/>
+        </w:numPr>
+      </w:pPr>
+      <w:r>
+        <w:t>The update column. If update is enabled Internet update will update the series episodes’ data.</w:t>
+      </w:r>
+    </w:p>
+    <w:p>
+      <w:r>
+        <w:t>The series screenshot can be added through “Edit Series” and it’s saved in the “/images” subfolder of the application.</w:t>
+      </w:r>
+      <w:r>
+        <w:t xml:space="preserve"> If no screen</w:t>
+      </w:r>
+      <w:r>
+        <w:t>shot exists the default MySerieS</w:t>
+      </w:r>
+      <w:r>
+        <w:t xml:space="preserve"> logo will be displayed.</w:t>
+      </w:r>
+    </w:p>
+    <w:p/>
+    <w:p>
+      <w:r>
+        <w:t>The hidden and update columns are editable so clicking on a checkbox will update the series hidden/update status.</w:t>
+      </w:r>
+    </w:p>
+    <w:p/>
+    <w:p>
+      <w:r>
+        <w:t xml:space="preserve">Right clicking on a series will bring up the Series </w:t>
+      </w:r>
+      <w:r>
+        <w:t>Popup menu.</w:t>
+      </w:r>
+      <w:r>
+        <w:t xml:space="preserve"> </w:t>
+      </w:r>
+    </w:p>
+    <w:p>
+      <w:pPr>
+        <w:pStyle w:val="ListParagraph"/>
+        <w:numPr>
+          <w:ilvl w:val="0"/>
+          <w:numId w:val="8"/>
+        </w:numPr>
+        <w:pBdr>
+          <w:bottom w:val="single" w:sz="8" w:space="1" w:color="4F81BD" w:themeColor="accent1"/>
+        </w:pBdr>
+        <w:spacing w:before="200" w:after="80"/>
+        <w:contextualSpacing w:val="0"/>
+        <w:outlineLvl w:val="1"/>
+        <w:rPr>
+          <w:rFonts w:asciiTheme="majorHAnsi" w:eastAsiaTheme="majorEastAsia" w:hAnsiTheme="majorHAnsi" w:cstheme="majorBidi"/>
+          <w:vanish/>
+          <w:color w:val="365F91" w:themeColor="accent1" w:themeShade="BF"/>
+          <w:sz w:val="24"/>
+          <w:szCs w:val="24"/>
+        </w:rPr>
+      </w:pPr>
+    </w:p>
+    <w:p>
+      <w:pPr>
+        <w:pStyle w:val="ListParagraph"/>
+        <w:numPr>
+          <w:ilvl w:val="0"/>
+          <w:numId w:val="8"/>
+        </w:numPr>
+        <w:pBdr>
+          <w:bottom w:val="single" w:sz="8" w:space="1" w:color="4F81BD" w:themeColor="accent1"/>
+        </w:pBdr>
+        <w:spacing w:before="200" w:after="80"/>
+        <w:contextualSpacing w:val="0"/>
+        <w:outlineLvl w:val="1"/>
+        <w:rPr>
+          <w:rFonts w:asciiTheme="majorHAnsi" w:eastAsiaTheme="majorEastAsia" w:hAnsiTheme="majorHAnsi" w:cstheme="majorBidi"/>
+          <w:vanish/>
+          <w:color w:val="365F91" w:themeColor="accent1" w:themeShade="BF"/>
+          <w:sz w:val="24"/>
+          <w:szCs w:val="24"/>
+        </w:rPr>
+      </w:pPr>
+    </w:p>
+    <w:p>
+      <w:pPr>
+        <w:pStyle w:val="Heading2"/>
+      </w:pPr>
+      <w:r>
+        <w:t xml:space="preserve">The </w:t>
+      </w:r>
+      <w:r>
+        <w:t>series</w:t>
+      </w:r>
+      <w:r>
+        <w:t xml:space="preserve"> </w:t>
+      </w:r>
+      <w:r>
+        <w:t>popup</w:t>
+      </w:r>
+      <w:r>
+        <w:t xml:space="preserve"> menu</w:t>
+      </w:r>
+    </w:p>
+    <w:p>
+      <w:r>
+        <w:t>The available buttons in series popup menu are:</w:t>
+      </w:r>
+    </w:p>
+    <w:p>
+      <w:pPr>
+        <w:pStyle w:val="ListParagraph"/>
+        <w:numPr>
+          <w:ilvl w:val="0"/>
+          <w:numId w:val="9"/>
+        </w:numPr>
+      </w:pPr>
+      <w:r>
+        <w:rPr>
+          <w:b/>
+        </w:rPr>
+        <w:t xml:space="preserve">Add a new series – </w:t>
+      </w:r>
+      <w:r>
+        <w:t>Adds a new series to the database.</w:t>
+      </w:r>
+    </w:p>
+    <w:p>
+      <w:pPr>
+        <w:pStyle w:val="ListParagraph"/>
+        <w:numPr>
+          <w:ilvl w:val="0"/>
+          <w:numId w:val="9"/>
+        </w:numPr>
+      </w:pPr>
+      <w:r>
+        <w:rPr>
+          <w:b/>
+          <w:noProof/>
+          <w:lang w:val="el-GR" w:eastAsia="el-GR" w:bidi="ar-SA"/>
+        </w:rPr>
+        <w:drawing>
+          <wp:anchor distT="0" distB="0" distL="114300" distR="114300" simplePos="0" relativeHeight="251661312" behindDoc="0" locked="0" layoutInCell="1" allowOverlap="1">
+            <wp:simplePos x="0" y="0"/>
+            <wp:positionH relativeFrom="column">
+              <wp:posOffset>4693920</wp:posOffset>
+            </wp:positionH>
+            <wp:positionV relativeFrom="paragraph">
+              <wp:posOffset>156210</wp:posOffset>
+            </wp:positionV>
+            <wp:extent cx="1908810" cy="1714500"/>
+            <wp:effectExtent l="19050" t="0" r="0" b="0"/>
+            <wp:wrapSquare wrapText="bothSides"/>
+            <wp:docPr id="4" name="Picture 2" descr="series_popup.jpg"/>
+            <wp:cNvGraphicFramePr>
+              <a:graphicFrameLocks xmlns:a="http://schemas.openxmlformats.org/drawingml/2006/main" noChangeAspect="1"/>
+            </wp:cNvGraphicFramePr>
+            <a:graphic xmlns:a="http://schemas.openxmlformats.org/drawingml/2006/main">
+              <a:graphicData uri="http://schemas.openxmlformats.org/drawingml/2006/picture">
+                <pic:pic xmlns:pic="http://schemas.openxmlformats.org/drawingml/2006/picture">
+                  <pic:nvPicPr>
+                    <pic:cNvPr id="0" name="series_popup.jpg"/>
+                    <pic:cNvPicPr/>
+                  </pic:nvPicPr>
+                  <pic:blipFill>
+                    <a:blip r:embed="rId8" cstate="print"/>
+                    <a:stretch>
+                      <a:fillRect/>
+                    </a:stretch>
+                  </pic:blipFill>
+                  <pic:spPr>
+                    <a:xfrm>
+                      <a:off x="0" y="0"/>
+                      <a:ext cx="1908810" cy="1714500"/>
+                    </a:xfrm>
+                    <a:prstGeom prst="rect">
+                      <a:avLst/>
+                    </a:prstGeom>
+                  </pic:spPr>
+                </pic:pic>
+              </a:graphicData>
+            </a:graphic>
+          </wp:anchor>
+        </w:drawing>
+      </w:r>
+      <w:r>
+        <w:rPr>
+          <w:b/>
+        </w:rPr>
+        <w:t xml:space="preserve">Download subtitles </w:t>
+      </w:r>
+      <w:r>
+        <w:t xml:space="preserve">– Opens in the web browser the web page with the series subtitles (It currently works only for </w:t>
+      </w:r>
+      <w:hyperlink r:id="rId9" w:history="1">
+        <w:r>
+          <w:rPr>
+            <w:rStyle w:val="Hyperlink"/>
+          </w:rPr>
+          <w:t>http://www.tvsubtitles.net</w:t>
+        </w:r>
+      </w:hyperlink>
+      <w:r>
+        <w:t xml:space="preserve"> and </w:t>
+      </w:r>
+      <w:hyperlink r:id="rId10" w:history="1">
+        <w:r>
+          <w:rPr>
+            <w:rStyle w:val="Hyperlink"/>
+          </w:rPr>
+          <w:t>http://www.subtitleonline.com</w:t>
+        </w:r>
+      </w:hyperlink>
+      <w:r>
+        <w:t xml:space="preserve"> ).</w:t>
+      </w:r>
+      <w:r>
+        <w:br/>
+        <w:t>The series codes for the websites can be obtained through the “Edit Series” panel.</w:t>
+      </w:r>
+      <w:r>
+        <w:t xml:space="preserve"> Which site will be used can be selected in the “Options” panel</w:t>
+      </w:r>
+      <w:r>
+        <w:t>.</w:t>
+      </w:r>
+    </w:p>
+    <w:p>
+      <w:pPr>
+        <w:pStyle w:val="ListParagraph"/>
+        <w:numPr>
+          <w:ilvl w:val="0"/>
+          <w:numId w:val="9"/>
+        </w:numPr>
+        <w:rPr>
+          <w:b/>
+        </w:rPr>
+      </w:pPr>
+      <w:r>
+        <w:rPr>
+          <w:b/>
+        </w:rPr>
+        <w:t xml:space="preserve">Open local folder </w:t>
+      </w:r>
+      <w:r>
+        <w:rPr>
+          <w:b/>
+        </w:rPr>
+        <w:t>–</w:t>
+      </w:r>
+      <w:r>
+        <w:rPr>
+          <w:b/>
+        </w:rPr>
+        <w:t xml:space="preserve"> </w:t>
+      </w:r>
+      <w:r>
+        <w:t xml:space="preserve">Opens the </w:t>
+      </w:r>
+      <w:r>
+        <w:t>local folder with the series files (The path is provided in the “Edit Series” panel.)</w:t>
+      </w:r>
+    </w:p>
+    <w:p>
+      <w:pPr>
+        <w:pStyle w:val="ListParagraph"/>
+        <w:numPr>
+          <w:ilvl w:val="0"/>
+          <w:numId w:val="9"/>
+        </w:numPr>
+      </w:pPr>
+      <w:r>
+        <w:rPr>
+          <w:b/>
+        </w:rPr>
+        <w:t xml:space="preserve">Update episodes list </w:t>
+      </w:r>
+      <w:r>
+        <w:rPr>
+          <w:b/>
+        </w:rPr>
+        <w:t xml:space="preserve">– </w:t>
+      </w:r>
+      <w:r>
+        <w:t xml:space="preserve">Updates the series episodes </w:t>
+      </w:r>
+      <w:r>
+        <w:t xml:space="preserve">from </w:t>
+      </w:r>
+      <w:hyperlink r:id="rId11" w:history="1">
+        <w:r>
+          <w:rPr>
+            <w:rStyle w:val="Hyperlink"/>
+          </w:rPr>
+          <w:t>http://www.epguides.com</w:t>
+        </w:r>
+      </w:hyperlink>
+      <w:r>
+        <w:t xml:space="preserve"> or </w:t>
+      </w:r>
+      <w:hyperlink r:id="rId12" w:history="1">
+        <w:r>
+          <w:rPr>
+            <w:rStyle w:val="Hyperlink"/>
+          </w:rPr>
+          <w:t>http://www.tvrage.com</w:t>
+        </w:r>
+      </w:hyperlink>
+      <w:r>
+        <w:t xml:space="preserve"> . Which site will be used can be selected in the “Options” panel.</w:t>
+      </w:r>
+    </w:p>
+    <w:p>
+      <w:pPr>
+        <w:ind w:left="720" w:firstLine="0"/>
+        <w:rPr>
+          <w:b/>
+        </w:rPr>
+      </w:pPr>
+      <w:r>
+        <w:rPr>
+          <w:noProof/>
+        </w:rPr>
+        <w:pict>
+          <v:shape id="_x0000_s1027" type="#_x0000_t202" style="position:absolute;left:0;text-align:left;margin-left:370.35pt;margin-top:2.35pt;width:145.25pt;height:11pt;z-index:251663360" stroked="f">
+            <v:textbox style="mso-fit-shape-to-text:t" inset="0,0,0,0">
+              <w:txbxContent>
+                <w:p>
+                  <w:pPr>
+                    <w:pStyle w:val="Caption"/>
+                    <w:rPr>
+                      <w:noProof/>
+                    </w:rPr>
+                  </w:pPr>
+                  <w:r>
+                    <w:t xml:space="preserve">Series </w:t>
+                  </w:r>
+                  <w:r>
+                    <w:t>popup</w:t>
+                  </w:r>
+                </w:p>
+              </w:txbxContent>
+            </v:textbox>
+            <w10:wrap type="square"/>
+          </v:shape>
+        </w:pict>
+      </w:r>
+    </w:p>
+    <w:p>
+      <w:pPr>
+        <w:pStyle w:val="ListParagraph"/>
+        <w:numPr>
+          <w:ilvl w:val="0"/>
+          <w:numId w:val="9"/>
+        </w:numPr>
+        <w:rPr>
+          <w:b/>
+        </w:rPr>
+      </w:pPr>
+      <w:r>
+        <w:rPr>
+          <w:b/>
+        </w:rPr>
+        <w:t xml:space="preserve">Rename files </w:t>
+      </w:r>
+      <w:r>
+        <w:rPr>
+          <w:b/>
+        </w:rPr>
+        <w:t>–</w:t>
+      </w:r>
+      <w:r>
+        <w:t xml:space="preserve"> Renames </w:t>
+      </w:r>
+      <w:r>
+        <w:t>the files in the series local directory</w:t>
+      </w:r>
+      <w:r>
+        <w:t xml:space="preserve"> according to some rules you can set (eg “series – S01x12 – title.avi” or “series  SE01EP12 title.avi” etc )</w:t>
+      </w:r>
+    </w:p>
+    <w:p>
+      <w:pPr>
+        <w:pStyle w:val="ListParagraph"/>
+        <w:numPr>
+          <w:ilvl w:val="0"/>
+          <w:numId w:val="9"/>
+        </w:numPr>
+        <w:rPr>
+          <w:b/>
+        </w:rPr>
+      </w:pPr>
+      <w:r>
+        <w:rPr>
+          <w:b/>
+        </w:rPr>
+        <w:t xml:space="preserve">Add new episode </w:t>
+      </w:r>
+      <w:r>
+        <w:rPr>
+          <w:b/>
+        </w:rPr>
+        <w:t xml:space="preserve">– </w:t>
+      </w:r>
+      <w:r>
+        <w:t>Add manually a new episode to the series.</w:t>
+      </w:r>
+    </w:p>
+    <w:p>
+      <w:pPr>
+        <w:pStyle w:val="ListParagraph"/>
+        <w:numPr>
+          <w:ilvl w:val="0"/>
+          <w:numId w:val="9"/>
+        </w:numPr>
+        <w:rPr>
+          <w:b/>
+        </w:rPr>
+      </w:pPr>
+      <w:r>
+        <w:rPr>
+          <w:b/>
+        </w:rPr>
+        <w:t xml:space="preserve">Delete series </w:t>
+      </w:r>
+      <w:r>
+        <w:rPr>
+          <w:b/>
+        </w:rPr>
+        <w:t xml:space="preserve">– </w:t>
+      </w:r>
+      <w:r>
+        <w:t>Delete a series</w:t>
+      </w:r>
+      <w:r>
+        <w:t>.</w:t>
+      </w:r>
+    </w:p>
+    <w:p>
+      <w:pPr>
+        <w:pStyle w:val="ListParagraph"/>
+        <w:numPr>
+          <w:ilvl w:val="0"/>
+          <w:numId w:val="9"/>
+        </w:numPr>
+        <w:rPr>
+          <w:b/>
+        </w:rPr>
+      </w:pPr>
+      <w:r>
+        <w:rPr>
+          <w:b/>
+        </w:rPr>
+        <w:t xml:space="preserve">Edit series </w:t>
+      </w:r>
+      <w:r>
+        <w:rPr>
+          <w:b/>
+        </w:rPr>
+        <w:t xml:space="preserve">– </w:t>
+      </w:r>
+      <w:r>
+        <w:t xml:space="preserve">Brings up the </w:t>
+      </w:r>
+      <w:r>
+        <w:t>“Edit Series” panel for editing the series.</w:t>
+      </w:r>
+    </w:p>
+    <w:p>
+      <w:pPr>
+        <w:pStyle w:val="ListParagraph"/>
+        <w:numPr>
+          <w:ilvl w:val="0"/>
+          <w:numId w:val="9"/>
+        </w:numPr>
+        <w:rPr>
+          <w:b/>
+        </w:rPr>
+      </w:pPr>
+      <w:r>
+        <w:rPr>
+          <w:b/>
+        </w:rPr>
+        <w:t xml:space="preserve">Export </w:t>
+      </w:r>
+      <w:r>
+        <w:rPr>
+          <w:b/>
+        </w:rPr>
+        <w:t>episodes -</w:t>
+      </w:r>
+      <w:r>
+        <w:rPr>
+          <w:b/>
+        </w:rPr>
+        <w:t xml:space="preserve"> </w:t>
+      </w:r>
+      <w:r>
+        <w:t xml:space="preserve">Exports </w:t>
+      </w:r>
+      <w:r>
+        <w:t xml:space="preserve">the series episodes to a text file which can be used later for importing the episodes in another database.  </w:t>
       </w:r>
     </w:p>
     <w:sectPr>
       <w:pgSz w:w="11906" w:h="16838"/>
-      <w:pgMar w:top="1440" w:right="991" w:bottom="1440" w:left="993" w:header="708" w:footer="708" w:gutter="0"/>
+      <w:pgMar w:top="1440" w:right="566" w:bottom="1440" w:left="993" w:header="708" w:footer="708" w:gutter="0"/>
       <w:cols w:space="708"/>
       <w:docGrid w:linePitch="360"/>
     </w:sectPr>
@@ -75,30 +833,29 @@
 <file path=word/numbering.xml><?xml version="1.0" encoding="utf-8"?>
 <w:numbering xmlns:ve="http://schemas.openxmlformats.org/markup-compatibility/2006" xmlns:o="urn:schemas-microsoft-com:office:office" xmlns:r="http://schemas.openxmlformats.org/officeDocument/2006/relationships" xmlns:m="http://schemas.openxmlformats.org/officeDocument/2006/math" xmlns:v="urn:schemas-microsoft-com:vml" xmlns:wp="http://schemas.openxmlformats.org/drawingml/2006/wordprocessingDrawing" xmlns:w10="urn:schemas-microsoft-com:office:word" xmlns:w="http://schemas.openxmlformats.org/wordprocessingml/2006/main" xmlns:wne="http://schemas.microsoft.com/office/word/2006/wordml">
   <w:abstractNum w:abstractNumId="0">
-    <w:nsid w:val="1EC5196B"/>
+    <w:nsid w:val="0DB0569C"/>
     <w:multiLevelType w:val="hybridMultilevel"/>
-    <w:tmpl w:val="8A8A76C2"/>
-    <w:lvl w:ilvl="0" w:tplc="C6703C22">
+    <w:tmpl w:val="9E021A12"/>
+    <w:lvl w:ilvl="0" w:tplc="0408000F">
       <w:start w:val="1"/>
       <w:numFmt w:val="decimal"/>
-      <w:pStyle w:val="Heading1"/>
-      <w:lvlText w:val="%1"/>
-      <w:lvlJc w:val="left"/>
-      <w:pPr>
-        <w:ind w:left="720" w:hanging="360"/>
+      <w:lvlText w:val="%1."/>
+      <w:lvlJc w:val="left"/>
+      <w:pPr>
+        <w:ind w:left="1080" w:hanging="360"/>
+      </w:pPr>
+    </w:lvl>
+    <w:lvl w:ilvl="1" w:tplc="3CE8DD2E">
+      <w:start w:val="1"/>
+      <w:numFmt w:val="decimal"/>
+      <w:lvlText w:val="%2.1"/>
+      <w:lvlJc w:val="left"/>
+      <w:pPr>
+        <w:ind w:left="1800" w:hanging="360"/>
       </w:pPr>
       <w:rPr>
         <w:rFonts w:hint="default"/>
       </w:rPr>
-    </w:lvl>
-    <w:lvl w:ilvl="1" w:tplc="04080019" w:tentative="1">
-      <w:start w:val="1"/>
-      <w:numFmt w:val="lowerLetter"/>
-      <w:lvlText w:val="%2."/>
-      <w:lvlJc w:val="left"/>
-      <w:pPr>
-        <w:ind w:left="1440" w:hanging="360"/>
-      </w:pPr>
     </w:lvl>
     <w:lvl w:ilvl="2" w:tplc="0408001B" w:tentative="1">
       <w:start w:val="1"/>
@@ -106,7 +863,7 @@
       <w:lvlText w:val="%3."/>
       <w:lvlJc w:val="right"/>
       <w:pPr>
-        <w:ind w:left="2160" w:hanging="180"/>
+        <w:ind w:left="2520" w:hanging="180"/>
       </w:pPr>
     </w:lvl>
     <w:lvl w:ilvl="3" w:tplc="0408000F" w:tentative="1">
@@ -115,7 +872,7 @@
       <w:lvlText w:val="%4."/>
       <w:lvlJc w:val="left"/>
       <w:pPr>
-        <w:ind w:left="2880" w:hanging="360"/>
+        <w:ind w:left="3240" w:hanging="360"/>
       </w:pPr>
     </w:lvl>
     <w:lvl w:ilvl="4" w:tplc="04080019" w:tentative="1">
@@ -124,7 +881,7 @@
       <w:lvlText w:val="%5."/>
       <w:lvlJc w:val="left"/>
       <w:pPr>
-        <w:ind w:left="3600" w:hanging="360"/>
+        <w:ind w:left="3960" w:hanging="360"/>
       </w:pPr>
     </w:lvl>
     <w:lvl w:ilvl="5" w:tplc="0408001B" w:tentative="1">
@@ -133,7 +890,7 @@
       <w:lvlText w:val="%6."/>
       <w:lvlJc w:val="right"/>
       <w:pPr>
-        <w:ind w:left="4320" w:hanging="180"/>
+        <w:ind w:left="4680" w:hanging="180"/>
       </w:pPr>
     </w:lvl>
     <w:lvl w:ilvl="6" w:tplc="0408000F" w:tentative="1">
@@ -142,7 +899,7 @@
       <w:lvlText w:val="%7."/>
       <w:lvlJc w:val="left"/>
       <w:pPr>
-        <w:ind w:left="5040" w:hanging="360"/>
+        <w:ind w:left="5400" w:hanging="360"/>
       </w:pPr>
     </w:lvl>
     <w:lvl w:ilvl="7" w:tplc="04080019" w:tentative="1">
@@ -151,7 +908,7 @@
       <w:lvlText w:val="%8."/>
       <w:lvlJc w:val="left"/>
       <w:pPr>
-        <w:ind w:left="5760" w:hanging="360"/>
+        <w:ind w:left="6120" w:hanging="360"/>
       </w:pPr>
     </w:lvl>
     <w:lvl w:ilvl="8" w:tplc="0408001B" w:tentative="1">
@@ -160,12 +917,650 @@
       <w:lvlText w:val="%9."/>
       <w:lvlJc w:val="right"/>
       <w:pPr>
+        <w:ind w:left="6840" w:hanging="180"/>
+      </w:pPr>
+    </w:lvl>
+  </w:abstractNum>
+  <w:abstractNum w:abstractNumId="1">
+    <w:nsid w:val="1EC5196B"/>
+    <w:multiLevelType w:val="hybridMultilevel"/>
+    <w:tmpl w:val="7E2E52A2"/>
+    <w:lvl w:ilvl="0" w:tplc="EA8A366E">
+      <w:start w:val="1"/>
+      <w:numFmt w:val="decimal"/>
+      <w:pStyle w:val="Heading1"/>
+      <w:lvlText w:val="%1."/>
+      <w:lvlJc w:val="left"/>
+      <w:pPr>
+        <w:ind w:left="720" w:hanging="360"/>
+      </w:pPr>
+      <w:rPr>
+        <w:rFonts w:hint="default"/>
+      </w:rPr>
+    </w:lvl>
+    <w:lvl w:ilvl="1" w:tplc="04080019" w:tentative="1">
+      <w:start w:val="1"/>
+      <w:numFmt w:val="lowerLetter"/>
+      <w:lvlText w:val="%2."/>
+      <w:lvlJc w:val="left"/>
+      <w:pPr>
+        <w:ind w:left="1440" w:hanging="360"/>
+      </w:pPr>
+    </w:lvl>
+    <w:lvl w:ilvl="2" w:tplc="0408001B" w:tentative="1">
+      <w:start w:val="1"/>
+      <w:numFmt w:val="lowerRoman"/>
+      <w:lvlText w:val="%3."/>
+      <w:lvlJc w:val="right"/>
+      <w:pPr>
+        <w:ind w:left="2160" w:hanging="180"/>
+      </w:pPr>
+    </w:lvl>
+    <w:lvl w:ilvl="3" w:tplc="0408000F" w:tentative="1">
+      <w:start w:val="1"/>
+      <w:numFmt w:val="decimal"/>
+      <w:lvlText w:val="%4."/>
+      <w:lvlJc w:val="left"/>
+      <w:pPr>
+        <w:ind w:left="2880" w:hanging="360"/>
+      </w:pPr>
+    </w:lvl>
+    <w:lvl w:ilvl="4" w:tplc="04080019" w:tentative="1">
+      <w:start w:val="1"/>
+      <w:numFmt w:val="lowerLetter"/>
+      <w:lvlText w:val="%5."/>
+      <w:lvlJc w:val="left"/>
+      <w:pPr>
+        <w:ind w:left="3600" w:hanging="360"/>
+      </w:pPr>
+    </w:lvl>
+    <w:lvl w:ilvl="5" w:tplc="0408001B" w:tentative="1">
+      <w:start w:val="1"/>
+      <w:numFmt w:val="lowerRoman"/>
+      <w:lvlText w:val="%6."/>
+      <w:lvlJc w:val="right"/>
+      <w:pPr>
+        <w:ind w:left="4320" w:hanging="180"/>
+      </w:pPr>
+    </w:lvl>
+    <w:lvl w:ilvl="6" w:tplc="0408000F" w:tentative="1">
+      <w:start w:val="1"/>
+      <w:numFmt w:val="decimal"/>
+      <w:lvlText w:val="%7."/>
+      <w:lvlJc w:val="left"/>
+      <w:pPr>
+        <w:ind w:left="5040" w:hanging="360"/>
+      </w:pPr>
+    </w:lvl>
+    <w:lvl w:ilvl="7" w:tplc="04080019" w:tentative="1">
+      <w:start w:val="1"/>
+      <w:numFmt w:val="lowerLetter"/>
+      <w:lvlText w:val="%8."/>
+      <w:lvlJc w:val="left"/>
+      <w:pPr>
+        <w:ind w:left="5760" w:hanging="360"/>
+      </w:pPr>
+    </w:lvl>
+    <w:lvl w:ilvl="8" w:tplc="0408001B" w:tentative="1">
+      <w:start w:val="1"/>
+      <w:numFmt w:val="lowerRoman"/>
+      <w:lvlText w:val="%9."/>
+      <w:lvlJc w:val="right"/>
+      <w:pPr>
         <w:ind w:left="6480" w:hanging="180"/>
+      </w:pPr>
+    </w:lvl>
+  </w:abstractNum>
+  <w:abstractNum w:abstractNumId="2">
+    <w:nsid w:val="2A470D87"/>
+    <w:multiLevelType w:val="hybridMultilevel"/>
+    <w:tmpl w:val="2AC40906"/>
+    <w:lvl w:ilvl="0" w:tplc="04080001">
+      <w:start w:val="1"/>
+      <w:numFmt w:val="bullet"/>
+      <w:lvlText w:val=""/>
+      <w:lvlJc w:val="left"/>
+      <w:pPr>
+        <w:ind w:left="1080" w:hanging="360"/>
+      </w:pPr>
+      <w:rPr>
+        <w:rFonts w:ascii="Symbol" w:hAnsi="Symbol" w:hint="default"/>
+      </w:rPr>
+    </w:lvl>
+    <w:lvl w:ilvl="1" w:tplc="04080003" w:tentative="1">
+      <w:start w:val="1"/>
+      <w:numFmt w:val="bullet"/>
+      <w:lvlText w:val="o"/>
+      <w:lvlJc w:val="left"/>
+      <w:pPr>
+        <w:ind w:left="1800" w:hanging="360"/>
+      </w:pPr>
+      <w:rPr>
+        <w:rFonts w:ascii="Courier New" w:hAnsi="Courier New" w:cs="Courier New" w:hint="default"/>
+      </w:rPr>
+    </w:lvl>
+    <w:lvl w:ilvl="2" w:tplc="04080005" w:tentative="1">
+      <w:start w:val="1"/>
+      <w:numFmt w:val="bullet"/>
+      <w:lvlText w:val=""/>
+      <w:lvlJc w:val="left"/>
+      <w:pPr>
+        <w:ind w:left="2520" w:hanging="360"/>
+      </w:pPr>
+      <w:rPr>
+        <w:rFonts w:ascii="Wingdings" w:hAnsi="Wingdings" w:hint="default"/>
+      </w:rPr>
+    </w:lvl>
+    <w:lvl w:ilvl="3" w:tplc="04080001" w:tentative="1">
+      <w:start w:val="1"/>
+      <w:numFmt w:val="bullet"/>
+      <w:lvlText w:val=""/>
+      <w:lvlJc w:val="left"/>
+      <w:pPr>
+        <w:ind w:left="3240" w:hanging="360"/>
+      </w:pPr>
+      <w:rPr>
+        <w:rFonts w:ascii="Symbol" w:hAnsi="Symbol" w:hint="default"/>
+      </w:rPr>
+    </w:lvl>
+    <w:lvl w:ilvl="4" w:tplc="04080003" w:tentative="1">
+      <w:start w:val="1"/>
+      <w:numFmt w:val="bullet"/>
+      <w:lvlText w:val="o"/>
+      <w:lvlJc w:val="left"/>
+      <w:pPr>
+        <w:ind w:left="3960" w:hanging="360"/>
+      </w:pPr>
+      <w:rPr>
+        <w:rFonts w:ascii="Courier New" w:hAnsi="Courier New" w:cs="Courier New" w:hint="default"/>
+      </w:rPr>
+    </w:lvl>
+    <w:lvl w:ilvl="5" w:tplc="04080005" w:tentative="1">
+      <w:start w:val="1"/>
+      <w:numFmt w:val="bullet"/>
+      <w:lvlText w:val=""/>
+      <w:lvlJc w:val="left"/>
+      <w:pPr>
+        <w:ind w:left="4680" w:hanging="360"/>
+      </w:pPr>
+      <w:rPr>
+        <w:rFonts w:ascii="Wingdings" w:hAnsi="Wingdings" w:hint="default"/>
+      </w:rPr>
+    </w:lvl>
+    <w:lvl w:ilvl="6" w:tplc="04080001" w:tentative="1">
+      <w:start w:val="1"/>
+      <w:numFmt w:val="bullet"/>
+      <w:lvlText w:val=""/>
+      <w:lvlJc w:val="left"/>
+      <w:pPr>
+        <w:ind w:left="5400" w:hanging="360"/>
+      </w:pPr>
+      <w:rPr>
+        <w:rFonts w:ascii="Symbol" w:hAnsi="Symbol" w:hint="default"/>
+      </w:rPr>
+    </w:lvl>
+    <w:lvl w:ilvl="7" w:tplc="04080003" w:tentative="1">
+      <w:start w:val="1"/>
+      <w:numFmt w:val="bullet"/>
+      <w:lvlText w:val="o"/>
+      <w:lvlJc w:val="left"/>
+      <w:pPr>
+        <w:ind w:left="6120" w:hanging="360"/>
+      </w:pPr>
+      <w:rPr>
+        <w:rFonts w:ascii="Courier New" w:hAnsi="Courier New" w:cs="Courier New" w:hint="default"/>
+      </w:rPr>
+    </w:lvl>
+    <w:lvl w:ilvl="8" w:tplc="04080005" w:tentative="1">
+      <w:start w:val="1"/>
+      <w:numFmt w:val="bullet"/>
+      <w:lvlText w:val=""/>
+      <w:lvlJc w:val="left"/>
+      <w:pPr>
+        <w:ind w:left="6840" w:hanging="360"/>
+      </w:pPr>
+      <w:rPr>
+        <w:rFonts w:ascii="Wingdings" w:hAnsi="Wingdings" w:hint="default"/>
+      </w:rPr>
+    </w:lvl>
+  </w:abstractNum>
+  <w:abstractNum w:abstractNumId="3">
+    <w:nsid w:val="36C977C4"/>
+    <w:multiLevelType w:val="hybridMultilevel"/>
+    <w:tmpl w:val="5E0687BA"/>
+    <w:lvl w:ilvl="0" w:tplc="04080001">
+      <w:start w:val="1"/>
+      <w:numFmt w:val="bullet"/>
+      <w:lvlText w:val=""/>
+      <w:lvlJc w:val="left"/>
+      <w:pPr>
+        <w:ind w:left="1080" w:hanging="360"/>
+      </w:pPr>
+      <w:rPr>
+        <w:rFonts w:ascii="Symbol" w:hAnsi="Symbol" w:hint="default"/>
+      </w:rPr>
+    </w:lvl>
+    <w:lvl w:ilvl="1" w:tplc="04080003" w:tentative="1">
+      <w:start w:val="1"/>
+      <w:numFmt w:val="bullet"/>
+      <w:lvlText w:val="o"/>
+      <w:lvlJc w:val="left"/>
+      <w:pPr>
+        <w:ind w:left="1800" w:hanging="360"/>
+      </w:pPr>
+      <w:rPr>
+        <w:rFonts w:ascii="Courier New" w:hAnsi="Courier New" w:cs="Courier New" w:hint="default"/>
+      </w:rPr>
+    </w:lvl>
+    <w:lvl w:ilvl="2" w:tplc="04080005" w:tentative="1">
+      <w:start w:val="1"/>
+      <w:numFmt w:val="bullet"/>
+      <w:lvlText w:val=""/>
+      <w:lvlJc w:val="left"/>
+      <w:pPr>
+        <w:ind w:left="2520" w:hanging="360"/>
+      </w:pPr>
+      <w:rPr>
+        <w:rFonts w:ascii="Wingdings" w:hAnsi="Wingdings" w:hint="default"/>
+      </w:rPr>
+    </w:lvl>
+    <w:lvl w:ilvl="3" w:tplc="04080001" w:tentative="1">
+      <w:start w:val="1"/>
+      <w:numFmt w:val="bullet"/>
+      <w:lvlText w:val=""/>
+      <w:lvlJc w:val="left"/>
+      <w:pPr>
+        <w:ind w:left="3240" w:hanging="360"/>
+      </w:pPr>
+      <w:rPr>
+        <w:rFonts w:ascii="Symbol" w:hAnsi="Symbol" w:hint="default"/>
+      </w:rPr>
+    </w:lvl>
+    <w:lvl w:ilvl="4" w:tplc="04080003" w:tentative="1">
+      <w:start w:val="1"/>
+      <w:numFmt w:val="bullet"/>
+      <w:lvlText w:val="o"/>
+      <w:lvlJc w:val="left"/>
+      <w:pPr>
+        <w:ind w:left="3960" w:hanging="360"/>
+      </w:pPr>
+      <w:rPr>
+        <w:rFonts w:ascii="Courier New" w:hAnsi="Courier New" w:cs="Courier New" w:hint="default"/>
+      </w:rPr>
+    </w:lvl>
+    <w:lvl w:ilvl="5" w:tplc="04080005" w:tentative="1">
+      <w:start w:val="1"/>
+      <w:numFmt w:val="bullet"/>
+      <w:lvlText w:val=""/>
+      <w:lvlJc w:val="left"/>
+      <w:pPr>
+        <w:ind w:left="4680" w:hanging="360"/>
+      </w:pPr>
+      <w:rPr>
+        <w:rFonts w:ascii="Wingdings" w:hAnsi="Wingdings" w:hint="default"/>
+      </w:rPr>
+    </w:lvl>
+    <w:lvl w:ilvl="6" w:tplc="04080001" w:tentative="1">
+      <w:start w:val="1"/>
+      <w:numFmt w:val="bullet"/>
+      <w:lvlText w:val=""/>
+      <w:lvlJc w:val="left"/>
+      <w:pPr>
+        <w:ind w:left="5400" w:hanging="360"/>
+      </w:pPr>
+      <w:rPr>
+        <w:rFonts w:ascii="Symbol" w:hAnsi="Symbol" w:hint="default"/>
+      </w:rPr>
+    </w:lvl>
+    <w:lvl w:ilvl="7" w:tplc="04080003" w:tentative="1">
+      <w:start w:val="1"/>
+      <w:numFmt w:val="bullet"/>
+      <w:lvlText w:val="o"/>
+      <w:lvlJc w:val="left"/>
+      <w:pPr>
+        <w:ind w:left="6120" w:hanging="360"/>
+      </w:pPr>
+      <w:rPr>
+        <w:rFonts w:ascii="Courier New" w:hAnsi="Courier New" w:cs="Courier New" w:hint="default"/>
+      </w:rPr>
+    </w:lvl>
+    <w:lvl w:ilvl="8" w:tplc="04080005" w:tentative="1">
+      <w:start w:val="1"/>
+      <w:numFmt w:val="bullet"/>
+      <w:lvlText w:val=""/>
+      <w:lvlJc w:val="left"/>
+      <w:pPr>
+        <w:ind w:left="6840" w:hanging="360"/>
+      </w:pPr>
+      <w:rPr>
+        <w:rFonts w:ascii="Wingdings" w:hAnsi="Wingdings" w:hint="default"/>
+      </w:rPr>
+    </w:lvl>
+  </w:abstractNum>
+  <w:abstractNum w:abstractNumId="4">
+    <w:nsid w:val="3A3D6794"/>
+    <w:multiLevelType w:val="hybridMultilevel"/>
+    <w:tmpl w:val="36AE087A"/>
+    <w:lvl w:ilvl="0" w:tplc="3CE8DD2E">
+      <w:start w:val="1"/>
+      <w:numFmt w:val="decimal"/>
+      <w:lvlText w:val="%1.1"/>
+      <w:lvlJc w:val="left"/>
+      <w:pPr>
+        <w:ind w:left="1800" w:hanging="360"/>
+      </w:pPr>
+      <w:rPr>
+        <w:rFonts w:hint="default"/>
+      </w:rPr>
+    </w:lvl>
+    <w:lvl w:ilvl="1" w:tplc="04080019" w:tentative="1">
+      <w:start w:val="1"/>
+      <w:numFmt w:val="lowerLetter"/>
+      <w:lvlText w:val="%2."/>
+      <w:lvlJc w:val="left"/>
+      <w:pPr>
+        <w:ind w:left="2520" w:hanging="360"/>
+      </w:pPr>
+    </w:lvl>
+    <w:lvl w:ilvl="2" w:tplc="0408001B" w:tentative="1">
+      <w:start w:val="1"/>
+      <w:numFmt w:val="lowerRoman"/>
+      <w:lvlText w:val="%3."/>
+      <w:lvlJc w:val="right"/>
+      <w:pPr>
+        <w:ind w:left="3240" w:hanging="180"/>
+      </w:pPr>
+    </w:lvl>
+    <w:lvl w:ilvl="3" w:tplc="0408000F" w:tentative="1">
+      <w:start w:val="1"/>
+      <w:numFmt w:val="decimal"/>
+      <w:lvlText w:val="%4."/>
+      <w:lvlJc w:val="left"/>
+      <w:pPr>
+        <w:ind w:left="3960" w:hanging="360"/>
+      </w:pPr>
+    </w:lvl>
+    <w:lvl w:ilvl="4" w:tplc="04080019" w:tentative="1">
+      <w:start w:val="1"/>
+      <w:numFmt w:val="lowerLetter"/>
+      <w:lvlText w:val="%5."/>
+      <w:lvlJc w:val="left"/>
+      <w:pPr>
+        <w:ind w:left="4680" w:hanging="360"/>
+      </w:pPr>
+    </w:lvl>
+    <w:lvl w:ilvl="5" w:tplc="0408001B" w:tentative="1">
+      <w:start w:val="1"/>
+      <w:numFmt w:val="lowerRoman"/>
+      <w:lvlText w:val="%6."/>
+      <w:lvlJc w:val="right"/>
+      <w:pPr>
+        <w:ind w:left="5400" w:hanging="180"/>
+      </w:pPr>
+    </w:lvl>
+    <w:lvl w:ilvl="6" w:tplc="0408000F" w:tentative="1">
+      <w:start w:val="1"/>
+      <w:numFmt w:val="decimal"/>
+      <w:lvlText w:val="%7."/>
+      <w:lvlJc w:val="left"/>
+      <w:pPr>
+        <w:ind w:left="6120" w:hanging="360"/>
+      </w:pPr>
+    </w:lvl>
+    <w:lvl w:ilvl="7" w:tplc="04080019" w:tentative="1">
+      <w:start w:val="1"/>
+      <w:numFmt w:val="lowerLetter"/>
+      <w:lvlText w:val="%8."/>
+      <w:lvlJc w:val="left"/>
+      <w:pPr>
+        <w:ind w:left="6840" w:hanging="360"/>
+      </w:pPr>
+    </w:lvl>
+    <w:lvl w:ilvl="8" w:tplc="0408001B" w:tentative="1">
+      <w:start w:val="1"/>
+      <w:numFmt w:val="lowerRoman"/>
+      <w:lvlText w:val="%9."/>
+      <w:lvlJc w:val="right"/>
+      <w:pPr>
+        <w:ind w:left="7560" w:hanging="180"/>
+      </w:pPr>
+    </w:lvl>
+  </w:abstractNum>
+  <w:abstractNum w:abstractNumId="5">
+    <w:nsid w:val="62D67264"/>
+    <w:multiLevelType w:val="hybridMultilevel"/>
+    <w:tmpl w:val="5C9C2024"/>
+    <w:lvl w:ilvl="0" w:tplc="04080001">
+      <w:start w:val="1"/>
+      <w:numFmt w:val="bullet"/>
+      <w:lvlText w:val=""/>
+      <w:lvlJc w:val="left"/>
+      <w:pPr>
+        <w:ind w:left="1080" w:hanging="360"/>
+      </w:pPr>
+      <w:rPr>
+        <w:rFonts w:ascii="Symbol" w:hAnsi="Symbol" w:hint="default"/>
+      </w:rPr>
+    </w:lvl>
+    <w:lvl w:ilvl="1" w:tplc="04080003" w:tentative="1">
+      <w:start w:val="1"/>
+      <w:numFmt w:val="bullet"/>
+      <w:lvlText w:val="o"/>
+      <w:lvlJc w:val="left"/>
+      <w:pPr>
+        <w:ind w:left="1800" w:hanging="360"/>
+      </w:pPr>
+      <w:rPr>
+        <w:rFonts w:ascii="Courier New" w:hAnsi="Courier New" w:cs="Courier New" w:hint="default"/>
+      </w:rPr>
+    </w:lvl>
+    <w:lvl w:ilvl="2" w:tplc="04080005" w:tentative="1">
+      <w:start w:val="1"/>
+      <w:numFmt w:val="bullet"/>
+      <w:lvlText w:val=""/>
+      <w:lvlJc w:val="left"/>
+      <w:pPr>
+        <w:ind w:left="2520" w:hanging="360"/>
+      </w:pPr>
+      <w:rPr>
+        <w:rFonts w:ascii="Wingdings" w:hAnsi="Wingdings" w:hint="default"/>
+      </w:rPr>
+    </w:lvl>
+    <w:lvl w:ilvl="3" w:tplc="04080001" w:tentative="1">
+      <w:start w:val="1"/>
+      <w:numFmt w:val="bullet"/>
+      <w:lvlText w:val=""/>
+      <w:lvlJc w:val="left"/>
+      <w:pPr>
+        <w:ind w:left="3240" w:hanging="360"/>
+      </w:pPr>
+      <w:rPr>
+        <w:rFonts w:ascii="Symbol" w:hAnsi="Symbol" w:hint="default"/>
+      </w:rPr>
+    </w:lvl>
+    <w:lvl w:ilvl="4" w:tplc="04080003" w:tentative="1">
+      <w:start w:val="1"/>
+      <w:numFmt w:val="bullet"/>
+      <w:lvlText w:val="o"/>
+      <w:lvlJc w:val="left"/>
+      <w:pPr>
+        <w:ind w:left="3960" w:hanging="360"/>
+      </w:pPr>
+      <w:rPr>
+        <w:rFonts w:ascii="Courier New" w:hAnsi="Courier New" w:cs="Courier New" w:hint="default"/>
+      </w:rPr>
+    </w:lvl>
+    <w:lvl w:ilvl="5" w:tplc="04080005" w:tentative="1">
+      <w:start w:val="1"/>
+      <w:numFmt w:val="bullet"/>
+      <w:lvlText w:val=""/>
+      <w:lvlJc w:val="left"/>
+      <w:pPr>
+        <w:ind w:left="4680" w:hanging="360"/>
+      </w:pPr>
+      <w:rPr>
+        <w:rFonts w:ascii="Wingdings" w:hAnsi="Wingdings" w:hint="default"/>
+      </w:rPr>
+    </w:lvl>
+    <w:lvl w:ilvl="6" w:tplc="04080001" w:tentative="1">
+      <w:start w:val="1"/>
+      <w:numFmt w:val="bullet"/>
+      <w:lvlText w:val=""/>
+      <w:lvlJc w:val="left"/>
+      <w:pPr>
+        <w:ind w:left="5400" w:hanging="360"/>
+      </w:pPr>
+      <w:rPr>
+        <w:rFonts w:ascii="Symbol" w:hAnsi="Symbol" w:hint="default"/>
+      </w:rPr>
+    </w:lvl>
+    <w:lvl w:ilvl="7" w:tplc="04080003" w:tentative="1">
+      <w:start w:val="1"/>
+      <w:numFmt w:val="bullet"/>
+      <w:lvlText w:val="o"/>
+      <w:lvlJc w:val="left"/>
+      <w:pPr>
+        <w:ind w:left="6120" w:hanging="360"/>
+      </w:pPr>
+      <w:rPr>
+        <w:rFonts w:ascii="Courier New" w:hAnsi="Courier New" w:cs="Courier New" w:hint="default"/>
+      </w:rPr>
+    </w:lvl>
+    <w:lvl w:ilvl="8" w:tplc="04080005" w:tentative="1">
+      <w:start w:val="1"/>
+      <w:numFmt w:val="bullet"/>
+      <w:lvlText w:val=""/>
+      <w:lvlJc w:val="left"/>
+      <w:pPr>
+        <w:ind w:left="6840" w:hanging="360"/>
+      </w:pPr>
+      <w:rPr>
+        <w:rFonts w:ascii="Wingdings" w:hAnsi="Wingdings" w:hint="default"/>
+      </w:rPr>
+    </w:lvl>
+  </w:abstractNum>
+  <w:abstractNum w:abstractNumId="6">
+    <w:nsid w:val="73D929F9"/>
+    <w:multiLevelType w:val="hybridMultilevel"/>
+    <w:tmpl w:val="B15E02A2"/>
+    <w:lvl w:ilvl="0" w:tplc="41AA990A">
+      <w:start w:val="1"/>
+      <w:numFmt w:val="decimal"/>
+      <w:pStyle w:val="Heading2"/>
+      <w:lvlText w:val="%1.1"/>
+      <w:lvlJc w:val="left"/>
+      <w:pPr>
+        <w:ind w:left="1440" w:hanging="360"/>
+      </w:pPr>
+      <w:rPr>
+        <w:rFonts w:hint="default"/>
+      </w:rPr>
+    </w:lvl>
+    <w:lvl w:ilvl="1" w:tplc="04080019" w:tentative="1">
+      <w:start w:val="1"/>
+      <w:numFmt w:val="lowerLetter"/>
+      <w:lvlText w:val="%2."/>
+      <w:lvlJc w:val="left"/>
+      <w:pPr>
+        <w:ind w:left="2160" w:hanging="360"/>
+      </w:pPr>
+    </w:lvl>
+    <w:lvl w:ilvl="2" w:tplc="0408001B" w:tentative="1">
+      <w:start w:val="1"/>
+      <w:numFmt w:val="lowerRoman"/>
+      <w:lvlText w:val="%3."/>
+      <w:lvlJc w:val="right"/>
+      <w:pPr>
+        <w:ind w:left="2880" w:hanging="180"/>
+      </w:pPr>
+    </w:lvl>
+    <w:lvl w:ilvl="3" w:tplc="0408000F" w:tentative="1">
+      <w:start w:val="1"/>
+      <w:numFmt w:val="decimal"/>
+      <w:lvlText w:val="%4."/>
+      <w:lvlJc w:val="left"/>
+      <w:pPr>
+        <w:ind w:left="3600" w:hanging="360"/>
+      </w:pPr>
+    </w:lvl>
+    <w:lvl w:ilvl="4" w:tplc="04080019" w:tentative="1">
+      <w:start w:val="1"/>
+      <w:numFmt w:val="lowerLetter"/>
+      <w:lvlText w:val="%5."/>
+      <w:lvlJc w:val="left"/>
+      <w:pPr>
+        <w:ind w:left="4320" w:hanging="360"/>
+      </w:pPr>
+    </w:lvl>
+    <w:lvl w:ilvl="5" w:tplc="0408001B" w:tentative="1">
+      <w:start w:val="1"/>
+      <w:numFmt w:val="lowerRoman"/>
+      <w:lvlText w:val="%6."/>
+      <w:lvlJc w:val="right"/>
+      <w:pPr>
+        <w:ind w:left="5040" w:hanging="180"/>
+      </w:pPr>
+    </w:lvl>
+    <w:lvl w:ilvl="6" w:tplc="0408000F" w:tentative="1">
+      <w:start w:val="1"/>
+      <w:numFmt w:val="decimal"/>
+      <w:lvlText w:val="%7."/>
+      <w:lvlJc w:val="left"/>
+      <w:pPr>
+        <w:ind w:left="5760" w:hanging="360"/>
+      </w:pPr>
+    </w:lvl>
+    <w:lvl w:ilvl="7" w:tplc="04080019" w:tentative="1">
+      <w:start w:val="1"/>
+      <w:numFmt w:val="lowerLetter"/>
+      <w:lvlText w:val="%8."/>
+      <w:lvlJc w:val="left"/>
+      <w:pPr>
+        <w:ind w:left="6480" w:hanging="360"/>
+      </w:pPr>
+    </w:lvl>
+    <w:lvl w:ilvl="8" w:tplc="0408001B" w:tentative="1">
+      <w:start w:val="1"/>
+      <w:numFmt w:val="lowerRoman"/>
+      <w:lvlText w:val="%9."/>
+      <w:lvlJc w:val="right"/>
+      <w:pPr>
+        <w:ind w:left="7200" w:hanging="180"/>
       </w:pPr>
     </w:lvl>
   </w:abstractNum>
   <w:num w:numId="1">
+    <w:abstractNumId w:val="1"/>
+  </w:num>
+  <w:num w:numId="2">
+    <w:abstractNumId w:val="5"/>
+  </w:num>
+  <w:num w:numId="3">
     <w:abstractNumId w:val="0"/>
+  </w:num>
+  <w:num w:numId="4">
+    <w:abstractNumId w:val="2"/>
+  </w:num>
+  <w:num w:numId="5">
+    <w:abstractNumId w:val="6"/>
+  </w:num>
+  <w:num w:numId="6">
+    <w:abstractNumId w:val="0"/>
+    <w:lvlOverride w:ilvl="0">
+      <w:startOverride w:val="1"/>
+    </w:lvlOverride>
+  </w:num>
+  <w:num w:numId="7">
+    <w:abstractNumId w:val="0"/>
+    <w:lvlOverride w:ilvl="0">
+      <w:startOverride w:val="1"/>
+    </w:lvlOverride>
+  </w:num>
+  <w:num w:numId="8">
+    <w:abstractNumId w:val="4"/>
+  </w:num>
+  <w:num w:numId="9">
+    <w:abstractNumId w:val="3"/>
   </w:num>
 </w:numbering>
 </file>
@@ -338,7 +1733,7 @@
     <w:link w:val="Heading1Char"/>
     <w:uiPriority w:val="9"/>
     <w:qFormat/>
-    <w:rsid w:val="00FB1629"/>
+    <w:rsid w:val="00340D82"/>
     <w:pPr>
       <w:numPr>
         <w:numId w:val="1"/>
@@ -366,13 +1761,16 @@
     <w:uiPriority w:val="9"/>
     <w:unhideWhenUsed/>
     <w:qFormat/>
-    <w:rsid w:val="00FB1629"/>
+    <w:rsid w:val="00340D82"/>
     <w:pPr>
+      <w:numPr>
+        <w:numId w:val="5"/>
+      </w:numPr>
       <w:pBdr>
         <w:bottom w:val="single" w:sz="8" w:space="1" w:color="4F81BD" w:themeColor="accent1"/>
       </w:pBdr>
       <w:spacing w:before="200" w:after="80"/>
-      <w:ind w:firstLine="0"/>
+      <w:ind w:left="397" w:firstLine="0"/>
       <w:outlineLvl w:val="1"/>
     </w:pPr>
     <w:rPr>
@@ -388,7 +1786,6 @@
     <w:next w:val="Normal"/>
     <w:link w:val="Heading3Char"/>
     <w:uiPriority w:val="9"/>
-    <w:semiHidden/>
     <w:unhideWhenUsed/>
     <w:qFormat/>
     <w:rsid w:val="00FB1629"/>
@@ -413,7 +1810,6 @@
     <w:next w:val="Normal"/>
     <w:link w:val="Heading4Char"/>
     <w:uiPriority w:val="9"/>
-    <w:semiHidden/>
     <w:unhideWhenUsed/>
     <w:qFormat/>
     <w:rsid w:val="00FB1629"/>
@@ -440,7 +1836,6 @@
     <w:next w:val="Normal"/>
     <w:link w:val="Heading5Char"/>
     <w:uiPriority w:val="9"/>
-    <w:semiHidden/>
     <w:unhideWhenUsed/>
     <w:qFormat/>
     <w:rsid w:val="00FB1629"/>
@@ -583,7 +1978,7 @@
     <w:basedOn w:val="DefaultParagraphFont"/>
     <w:link w:val="Heading2"/>
     <w:uiPriority w:val="9"/>
-    <w:rsid w:val="00FB1629"/>
+    <w:rsid w:val="00340D82"/>
     <w:rPr>
       <w:rFonts w:asciiTheme="majorHAnsi" w:eastAsiaTheme="majorEastAsia" w:hAnsiTheme="majorHAnsi" w:cstheme="majorBidi"/>
       <w:color w:val="365F91" w:themeColor="accent1" w:themeShade="BF"/>
@@ -596,7 +1991,7 @@
     <w:basedOn w:val="DefaultParagraphFont"/>
     <w:link w:val="Heading1"/>
     <w:uiPriority w:val="9"/>
-    <w:rsid w:val="00FB1629"/>
+    <w:rsid w:val="00340D82"/>
     <w:rPr>
       <w:rFonts w:asciiTheme="majorHAnsi" w:eastAsiaTheme="majorEastAsia" w:hAnsiTheme="majorHAnsi" w:cstheme="majorBidi"/>
       <w:b/>
@@ -611,7 +2006,6 @@
     <w:basedOn w:val="DefaultParagraphFont"/>
     <w:link w:val="Heading3"/>
     <w:uiPriority w:val="9"/>
-    <w:semiHidden/>
     <w:rsid w:val="00FB1629"/>
     <w:rPr>
       <w:rFonts w:asciiTheme="majorHAnsi" w:eastAsiaTheme="majorEastAsia" w:hAnsiTheme="majorHAnsi" w:cstheme="majorBidi"/>
@@ -625,7 +2019,6 @@
     <w:basedOn w:val="DefaultParagraphFont"/>
     <w:link w:val="Heading4"/>
     <w:uiPriority w:val="9"/>
-    <w:semiHidden/>
     <w:rsid w:val="00FB1629"/>
     <w:rPr>
       <w:rFonts w:asciiTheme="majorHAnsi" w:eastAsiaTheme="majorEastAsia" w:hAnsiTheme="majorHAnsi" w:cstheme="majorBidi"/>
@@ -641,7 +2034,6 @@
     <w:basedOn w:val="DefaultParagraphFont"/>
     <w:link w:val="Heading5"/>
     <w:uiPriority w:val="9"/>
-    <w:semiHidden/>
     <w:rsid w:val="00FB1629"/>
     <w:rPr>
       <w:rFonts w:asciiTheme="majorHAnsi" w:eastAsiaTheme="majorEastAsia" w:hAnsiTheme="majorHAnsi" w:cstheme="majorBidi"/>
@@ -717,10 +2109,13 @@
     <w:basedOn w:val="Normal"/>
     <w:next w:val="Normal"/>
     <w:uiPriority w:val="35"/>
-    <w:semiHidden/>
     <w:unhideWhenUsed/>
     <w:qFormat/>
-    <w:rsid w:val="00FB1629"/>
+    <w:rsid w:val="00796FAB"/>
+    <w:pPr>
+      <w:ind w:firstLine="0"/>
+      <w:jc w:val="center"/>
+    </w:pPr>
     <w:rPr>
       <w:b/>
       <w:bCs/>
@@ -1004,6 +2399,44 @@
     <w:link w:val="NoSpacing"/>
     <w:uiPriority w:val="1"/>
     <w:rsid w:val="00FB1629"/>
+  </w:style>
+  <w:style w:type="paragraph" w:styleId="BalloonText">
+    <w:name w:val="Balloon Text"/>
+    <w:basedOn w:val="Normal"/>
+    <w:link w:val="BalloonTextChar"/>
+    <w:uiPriority w:val="99"/>
+    <w:semiHidden/>
+    <w:unhideWhenUsed/>
+    <w:rsid w:val="0095260A"/>
+    <w:rPr>
+      <w:rFonts w:ascii="Tahoma" w:hAnsi="Tahoma" w:cs="Tahoma"/>
+      <w:sz w:val="16"/>
+      <w:szCs w:val="16"/>
+    </w:rPr>
+  </w:style>
+  <w:style w:type="character" w:customStyle="1" w:styleId="BalloonTextChar">
+    <w:name w:val="Balloon Text Char"/>
+    <w:basedOn w:val="DefaultParagraphFont"/>
+    <w:link w:val="BalloonText"/>
+    <w:uiPriority w:val="99"/>
+    <w:semiHidden/>
+    <w:rsid w:val="0095260A"/>
+    <w:rPr>
+      <w:rFonts w:ascii="Tahoma" w:hAnsi="Tahoma" w:cs="Tahoma"/>
+      <w:sz w:val="16"/>
+      <w:szCs w:val="16"/>
+    </w:rPr>
+  </w:style>
+  <w:style w:type="character" w:styleId="Hyperlink">
+    <w:name w:val="Hyperlink"/>
+    <w:basedOn w:val="DefaultParagraphFont"/>
+    <w:uiPriority w:val="99"/>
+    <w:unhideWhenUsed/>
+    <w:rsid w:val="0087116D"/>
+    <w:rPr>
+      <w:color w:val="0000FF" w:themeColor="hyperlink"/>
+      <w:u w:val="single"/>
+    </w:rPr>
   </w:style>
 </w:styles>
 </file>
